--- a/2. DML commands/DML commands.docx
+++ b/2. DML commands/DML commands.docx
@@ -78,33 +78,33 @@
           <w:lang w:val="en-US"/>
         </w:rPr>
         <w:tab/>
-        <w:t>D</w:t>
-      </w:r>
-      <w:r>
-        <w:rPr>
-          <w:rFonts w:cstheme="minorHAnsi"/>
-          <w:b/>
-          <w:bCs/>
-          <w:sz w:val="32"/>
-          <w:szCs w:val="32"/>
+        <w:t>DML COMMANDS</w:t>
+      </w:r>
+    </w:p>
+    <w:p>
+      <w:pPr>
+        <w:rPr>
+          <w:rFonts w:cstheme="minorHAnsi"/>
+          <w:b/>
+          <w:bCs/>
+          <w:sz w:val="24"/>
+          <w:szCs w:val="24"/>
           <w:lang w:val="en-US"/>
         </w:rPr>
-        <w:t>M</w:t>
-      </w:r>
-      <w:r>
-        <w:rPr>
-          <w:rFonts w:cstheme="minorHAnsi"/>
-          <w:b/>
-          <w:bCs/>
-          <w:sz w:val="32"/>
-          <w:szCs w:val="32"/>
+      </w:pPr>
+    </w:p>
+    <w:p>
+      <w:pPr>
+        <w:rPr>
+          <w:rFonts w:cstheme="minorHAnsi"/>
+          <w:b/>
+          <w:bCs/>
+          <w:sz w:val="24"/>
+          <w:szCs w:val="24"/>
           <w:lang w:val="en-US"/>
         </w:rPr>
-        <w:t>L COMMANDS</w:t>
-      </w:r>
-    </w:p>
-    <w:p>
-      <w:pPr>
+      </w:pPr>
+      <w:r>
         <w:rPr>
           <w:rFonts w:cstheme="minorHAnsi"/>
           <w:b/>
@@ -113,14 +113,13 @@
           <w:szCs w:val="24"/>
           <w:lang w:val="en-US"/>
         </w:rPr>
-      </w:pPr>
-    </w:p>
-    <w:p>
-      <w:pPr>
-        <w:rPr>
-          <w:rFonts w:cstheme="minorHAnsi"/>
-          <w:b/>
-          <w:bCs/>
+        <w:t>AIM:</w:t>
+      </w:r>
+    </w:p>
+    <w:p>
+      <w:pPr>
+        <w:rPr>
+          <w:rFonts w:cstheme="minorHAnsi"/>
           <w:sz w:val="24"/>
           <w:szCs w:val="24"/>
           <w:lang w:val="en-US"/>
@@ -129,19 +128,63 @@
       <w:r>
         <w:rPr>
           <w:rFonts w:cstheme="minorHAnsi"/>
-          <w:b/>
-          <w:bCs/>
           <w:sz w:val="24"/>
           <w:szCs w:val="24"/>
           <w:lang w:val="en-US"/>
         </w:rPr>
-        <w:t>AIM:</w:t>
-      </w:r>
-    </w:p>
-    <w:p>
-      <w:pPr>
-        <w:rPr>
-          <w:rFonts w:cstheme="minorHAnsi"/>
+        <w:t>To work with DML commands</w:t>
+      </w:r>
+    </w:p>
+    <w:p>
+      <w:pPr>
+        <w:rPr>
+          <w:rFonts w:cstheme="minorHAnsi"/>
+          <w:sz w:val="24"/>
+          <w:szCs w:val="24"/>
+        </w:rPr>
+      </w:pPr>
+      <w:r>
+        <w:rPr>
+          <w:rFonts w:cstheme="minorHAnsi"/>
+          <w:b/>
+          <w:bCs/>
+          <w:sz w:val="24"/>
+          <w:szCs w:val="24"/>
+        </w:rPr>
+        <w:t>DML (Data Manipulation Language</w:t>
+      </w:r>
+      <w:r>
+        <w:rPr>
+          <w:rFonts w:cstheme="minorHAnsi"/>
+          <w:sz w:val="24"/>
+          <w:szCs w:val="24"/>
+        </w:rPr>
+        <w:t>):</w:t>
+      </w:r>
+    </w:p>
+    <w:p>
+      <w:pPr>
+        <w:rPr>
+          <w:rFonts w:cstheme="minorHAnsi"/>
+          <w:sz w:val="24"/>
+          <w:szCs w:val="24"/>
+        </w:rPr>
+      </w:pPr>
+      <w:r>
+        <w:rPr>
+          <w:rFonts w:cstheme="minorHAnsi"/>
+          <w:sz w:val="24"/>
+          <w:szCs w:val="24"/>
+        </w:rPr>
+        <w:t>The DML commands in Structured Query Language change the data present in the SQL database. We can easily access, store, modify, update and delete the existing records from the database using DML commands</w:t>
+      </w:r>
+    </w:p>
+    <w:p>
+      <w:pPr>
+        <w:rPr>
+          <w:rFonts w:cstheme="minorHAnsi"/>
+          <w:b/>
+          <w:bCs/>
           <w:sz w:val="24"/>
           <w:szCs w:val="24"/>
           <w:lang w:val="en-US"/>
@@ -150,105 +193,12 @@
       <w:r>
         <w:rPr>
           <w:rFonts w:cstheme="minorHAnsi"/>
+          <w:b/>
+          <w:bCs/>
           <w:sz w:val="24"/>
           <w:szCs w:val="24"/>
           <w:lang w:val="en-US"/>
         </w:rPr>
-        <w:t>To work with D</w:t>
-      </w:r>
-      <w:r>
-        <w:rPr>
-          <w:rFonts w:cstheme="minorHAnsi"/>
-          <w:sz w:val="24"/>
-          <w:szCs w:val="24"/>
-          <w:lang w:val="en-US"/>
-        </w:rPr>
-        <w:t>M</w:t>
-      </w:r>
-      <w:r>
-        <w:rPr>
-          <w:rFonts w:cstheme="minorHAnsi"/>
-          <w:sz w:val="24"/>
-          <w:szCs w:val="24"/>
-          <w:lang w:val="en-US"/>
-        </w:rPr>
-        <w:t>L commands</w:t>
-      </w:r>
-    </w:p>
-    <w:p>
-      <w:pPr>
-        <w:rPr>
-          <w:rFonts w:cstheme="minorHAnsi"/>
-          <w:sz w:val="24"/>
-          <w:szCs w:val="24"/>
-        </w:rPr>
-      </w:pPr>
-      <w:r>
-        <w:rPr>
-          <w:rFonts w:cstheme="minorHAnsi"/>
-          <w:b/>
-          <w:bCs/>
-          <w:sz w:val="24"/>
-          <w:szCs w:val="24"/>
-        </w:rPr>
-        <w:t>DML (</w:t>
-      </w:r>
-      <w:r>
-        <w:rPr>
-          <w:rFonts w:cstheme="minorHAnsi"/>
-          <w:b/>
-          <w:bCs/>
-          <w:sz w:val="24"/>
-          <w:szCs w:val="24"/>
-        </w:rPr>
-        <w:t>Data Manipulation Language</w:t>
-      </w:r>
-      <w:r>
-        <w:rPr>
-          <w:rFonts w:cstheme="minorHAnsi"/>
-          <w:sz w:val="24"/>
-          <w:szCs w:val="24"/>
-        </w:rPr>
-        <w:t>):</w:t>
-      </w:r>
-    </w:p>
-    <w:p>
-      <w:pPr>
-        <w:rPr>
-          <w:rFonts w:cstheme="minorHAnsi"/>
-          <w:sz w:val="24"/>
-          <w:szCs w:val="24"/>
-        </w:rPr>
-      </w:pPr>
-      <w:r>
-        <w:rPr>
-          <w:rFonts w:cstheme="minorHAnsi"/>
-          <w:sz w:val="24"/>
-          <w:szCs w:val="24"/>
-        </w:rPr>
-        <w:t>The DML commands in Structured Query Language change the data present in the SQL database. We can easily access, store, modify, update and delete the existing records from the database using DML commands</w:t>
-      </w:r>
-    </w:p>
-    <w:p>
-      <w:pPr>
-        <w:rPr>
-          <w:rFonts w:cstheme="minorHAnsi"/>
-          <w:b/>
-          <w:bCs/>
-          <w:sz w:val="24"/>
-          <w:szCs w:val="24"/>
-          <w:lang w:val="en-US"/>
-        </w:rPr>
-      </w:pPr>
-      <w:r>
-        <w:rPr>
-          <w:rFonts w:cstheme="minorHAnsi"/>
-          <w:b/>
-          <w:bCs/>
-          <w:sz w:val="24"/>
-          <w:szCs w:val="24"/>
-          <w:lang w:val="en-US"/>
-        </w:rPr>
         <w:t>PROCEDURE:</w:t>
       </w:r>
     </w:p>
@@ -318,14 +268,16 @@
     <w:p>
       <w:pPr>
         <w:rPr>
-          <w:b/>
-          <w:bCs/>
-          <w:sz w:val="24"/>
-          <w:szCs w:val="24"/>
-        </w:rPr>
-      </w:pPr>
-      <w:r>
-        <w:rPr>
+          <w:rFonts w:cstheme="minorHAnsi"/>
+          <w:b/>
+          <w:bCs/>
+          <w:sz w:val="24"/>
+          <w:szCs w:val="24"/>
+        </w:rPr>
+      </w:pPr>
+      <w:r>
+        <w:rPr>
+          <w:rFonts w:cstheme="minorHAnsi"/>
           <w:b/>
           <w:bCs/>
           <w:sz w:val="24"/>
@@ -337,14 +289,17 @@
     <w:p>
       <w:pPr>
         <w:rPr>
-          <w:sz w:val="24"/>
-          <w:szCs w:val="24"/>
-        </w:rPr>
-      </w:pPr>
-      <w:r>
-        <w:rPr>
-          <w:rFonts w:ascii="Segoe UI" w:hAnsi="Segoe UI" w:cs="Segoe UI"/>
+          <w:rFonts w:cstheme="minorHAnsi"/>
+          <w:sz w:val="24"/>
+          <w:szCs w:val="24"/>
+        </w:rPr>
+      </w:pPr>
+      <w:r>
+        <w:rPr>
+          <w:rFonts w:cstheme="minorHAnsi"/>
           <w:color w:val="333333"/>
+          <w:sz w:val="24"/>
+          <w:szCs w:val="24"/>
           <w:shd w:val="clear" w:color="auto" w:fill="FFFFFF"/>
         </w:rPr>
         <w:t>SELECT is the most important data manipulation command in Structured Query Language. The SELECT command shows the records of the specified table. It also shows the particular record of a particular column by using the WHERE clause.</w:t>
@@ -353,14 +308,16 @@
     <w:p>
       <w:pPr>
         <w:rPr>
-          <w:b/>
-          <w:bCs/>
-          <w:sz w:val="24"/>
-          <w:szCs w:val="24"/>
-        </w:rPr>
-      </w:pPr>
-      <w:r>
-        <w:rPr>
+          <w:rFonts w:cstheme="minorHAnsi"/>
+          <w:b/>
+          <w:bCs/>
+          <w:sz w:val="24"/>
+          <w:szCs w:val="24"/>
+        </w:rPr>
+      </w:pPr>
+      <w:r>
+        <w:rPr>
+          <w:rFonts w:cstheme="minorHAnsi"/>
           <w:b/>
           <w:bCs/>
           <w:sz w:val="24"/>
@@ -372,12 +329,14 @@
     <w:p>
       <w:pPr>
         <w:rPr>
-          <w:sz w:val="24"/>
-          <w:szCs w:val="24"/>
-        </w:rPr>
-      </w:pPr>
-      <w:r>
-        <w:rPr>
+          <w:rFonts w:cstheme="minorHAnsi"/>
+          <w:sz w:val="24"/>
+          <w:szCs w:val="24"/>
+        </w:rPr>
+      </w:pPr>
+      <w:r>
+        <w:rPr>
+          <w:rFonts w:cstheme="minorHAnsi"/>
           <w:sz w:val="24"/>
           <w:szCs w:val="24"/>
         </w:rPr>
@@ -386,6 +345,7 @@
       <w:proofErr w:type="gramStart"/>
       <w:r>
         <w:rPr>
+          <w:rFonts w:cstheme="minorHAnsi"/>
           <w:sz w:val="24"/>
           <w:szCs w:val="24"/>
         </w:rPr>
@@ -394,6 +354,7 @@
       <w:proofErr w:type="gramEnd"/>
       <w:r>
         <w:rPr>
+          <w:rFonts w:cstheme="minorHAnsi"/>
           <w:sz w:val="24"/>
           <w:szCs w:val="24"/>
         </w:rPr>
@@ -403,6 +364,7 @@
     <w:p>
       <w:pPr>
         <w:rPr>
+          <w:rFonts w:cstheme="minorHAnsi"/>
           <w:b/>
           <w:bCs/>
           <w:sz w:val="24"/>
@@ -470,6 +432,7 @@
       </w:r>
       <w:r>
         <w:rPr>
+          <w:rFonts w:cstheme="minorHAnsi"/>
           <w:b/>
           <w:bCs/>
           <w:sz w:val="24"/>
@@ -481,24 +444,27 @@
     <w:p>
       <w:pPr>
         <w:rPr>
-          <w:b/>
-          <w:bCs/>
-          <w:sz w:val="24"/>
-          <w:szCs w:val="24"/>
-        </w:rPr>
-      </w:pPr>
-    </w:p>
-    <w:p>
-      <w:pPr>
-        <w:rPr>
-          <w:b/>
-          <w:bCs/>
-          <w:sz w:val="24"/>
-          <w:szCs w:val="24"/>
-        </w:rPr>
-      </w:pPr>
-      <w:r>
-        <w:rPr>
+          <w:rFonts w:cstheme="minorHAnsi"/>
+          <w:b/>
+          <w:bCs/>
+          <w:sz w:val="24"/>
+          <w:szCs w:val="24"/>
+        </w:rPr>
+      </w:pPr>
+    </w:p>
+    <w:p>
+      <w:pPr>
+        <w:rPr>
+          <w:rFonts w:cstheme="minorHAnsi"/>
+          <w:b/>
+          <w:bCs/>
+          <w:sz w:val="24"/>
+          <w:szCs w:val="24"/>
+        </w:rPr>
+      </w:pPr>
+      <w:r>
+        <w:rPr>
+          <w:rFonts w:cstheme="minorHAnsi"/>
           <w:b/>
           <w:bCs/>
           <w:noProof/>
@@ -564,6 +530,7 @@
       </w:r>
       <w:r>
         <w:rPr>
+          <w:rFonts w:cstheme="minorHAnsi"/>
           <w:b/>
           <w:bCs/>
           <w:sz w:val="24"/>
@@ -575,34 +542,38 @@
     <w:p>
       <w:pPr>
         <w:rPr>
-          <w:b/>
-          <w:bCs/>
-          <w:sz w:val="24"/>
-          <w:szCs w:val="24"/>
-        </w:rPr>
-      </w:pPr>
-    </w:p>
-    <w:p>
-      <w:pPr>
-        <w:rPr>
-          <w:b/>
-          <w:bCs/>
-          <w:sz w:val="24"/>
-          <w:szCs w:val="24"/>
-        </w:rPr>
-      </w:pPr>
-    </w:p>
-    <w:p>
-      <w:pPr>
-        <w:rPr>
-          <w:b/>
-          <w:bCs/>
-          <w:sz w:val="24"/>
-          <w:szCs w:val="24"/>
-        </w:rPr>
-      </w:pPr>
-      <w:r>
-        <w:rPr>
+          <w:rFonts w:cstheme="minorHAnsi"/>
+          <w:b/>
+          <w:bCs/>
+          <w:sz w:val="24"/>
+          <w:szCs w:val="24"/>
+        </w:rPr>
+      </w:pPr>
+    </w:p>
+    <w:p>
+      <w:pPr>
+        <w:rPr>
+          <w:rFonts w:cstheme="minorHAnsi"/>
+          <w:b/>
+          <w:bCs/>
+          <w:sz w:val="24"/>
+          <w:szCs w:val="24"/>
+        </w:rPr>
+      </w:pPr>
+    </w:p>
+    <w:p>
+      <w:pPr>
+        <w:rPr>
+          <w:rFonts w:cstheme="minorHAnsi"/>
+          <w:b/>
+          <w:bCs/>
+          <w:sz w:val="24"/>
+          <w:szCs w:val="24"/>
+        </w:rPr>
+      </w:pPr>
+      <w:r>
+        <w:rPr>
+          <w:rFonts w:cstheme="minorHAnsi"/>
           <w:b/>
           <w:bCs/>
           <w:sz w:val="24"/>
@@ -615,12 +586,14 @@
     <w:p>
       <w:pPr>
         <w:rPr>
-          <w:sz w:val="24"/>
-          <w:szCs w:val="24"/>
-        </w:rPr>
-      </w:pPr>
-      <w:r>
-        <w:rPr>
+          <w:rFonts w:cstheme="minorHAnsi"/>
+          <w:sz w:val="24"/>
+          <w:szCs w:val="24"/>
+        </w:rPr>
+      </w:pPr>
+      <w:r>
+        <w:rPr>
+          <w:rFonts w:cstheme="minorHAnsi"/>
           <w:sz w:val="24"/>
           <w:szCs w:val="24"/>
         </w:rPr>
@@ -630,12 +603,14 @@
     <w:p>
       <w:pPr>
         <w:rPr>
-          <w:sz w:val="24"/>
-          <w:szCs w:val="24"/>
-        </w:rPr>
-      </w:pPr>
-      <w:r>
-        <w:rPr>
+          <w:rFonts w:cstheme="minorHAnsi"/>
+          <w:sz w:val="24"/>
+          <w:szCs w:val="24"/>
+        </w:rPr>
+      </w:pPr>
+      <w:r>
+        <w:rPr>
+          <w:rFonts w:cstheme="minorHAnsi"/>
           <w:b/>
           <w:bCs/>
           <w:sz w:val="24"/>
@@ -647,12 +622,14 @@
     <w:p>
       <w:pPr>
         <w:rPr>
-          <w:sz w:val="24"/>
-          <w:szCs w:val="24"/>
-        </w:rPr>
-      </w:pPr>
-      <w:r>
-        <w:rPr>
+          <w:rFonts w:cstheme="minorHAnsi"/>
+          <w:sz w:val="24"/>
+          <w:szCs w:val="24"/>
+        </w:rPr>
+      </w:pPr>
+      <w:r>
+        <w:rPr>
+          <w:rFonts w:cstheme="minorHAnsi"/>
           <w:b/>
           <w:bCs/>
           <w:sz w:val="24"/>
@@ -662,6 +639,7 @@
       </w:r>
       <w:r>
         <w:rPr>
+          <w:rFonts w:cstheme="minorHAnsi"/>
           <w:sz w:val="24"/>
           <w:szCs w:val="24"/>
         </w:rPr>
@@ -669,6 +647,7 @@
       </w:r>
       <w:r>
         <w:rPr>
+          <w:rFonts w:cstheme="minorHAnsi"/>
           <w:b/>
           <w:bCs/>
           <w:sz w:val="24"/>
@@ -678,6 +657,7 @@
       </w:r>
       <w:r>
         <w:rPr>
+          <w:rFonts w:cstheme="minorHAnsi"/>
           <w:sz w:val="24"/>
           <w:szCs w:val="24"/>
         </w:rPr>
@@ -686,6 +666,7 @@
       <w:proofErr w:type="gramStart"/>
       <w:r>
         <w:rPr>
+          <w:rFonts w:cstheme="minorHAnsi"/>
           <w:sz w:val="24"/>
           <w:szCs w:val="24"/>
         </w:rPr>
@@ -694,6 +675,7 @@
       <w:proofErr w:type="gramEnd"/>
       <w:r>
         <w:rPr>
+          <w:rFonts w:cstheme="minorHAnsi"/>
           <w:sz w:val="24"/>
           <w:szCs w:val="24"/>
         </w:rPr>
@@ -701,8 +683,10 @@
       </w:r>
       <w:r>
         <w:rPr>
-          <w:rFonts w:ascii="Segoe UI" w:hAnsi="Segoe UI" w:cs="Segoe UI"/>
+          <w:rFonts w:cstheme="minorHAnsi"/>
           <w:color w:val="000000"/>
+          <w:sz w:val="24"/>
+          <w:szCs w:val="24"/>
           <w:bdr w:val="none" w:sz="0" w:space="0" w:color="auto" w:frame="1"/>
         </w:rPr>
         <w:t xml:space="preserve"> </w:t>
@@ -711,6 +695,7 @@
       <w:proofErr w:type="gramStart"/>
       <w:r>
         <w:rPr>
+          <w:rFonts w:cstheme="minorHAnsi"/>
           <w:sz w:val="24"/>
           <w:szCs w:val="24"/>
         </w:rPr>
@@ -719,6 +704,7 @@
       <w:proofErr w:type="spellEnd"/>
       <w:r>
         <w:rPr>
+          <w:rFonts w:cstheme="minorHAnsi"/>
           <w:sz w:val="24"/>
           <w:szCs w:val="24"/>
         </w:rPr>
@@ -727,6 +713,7 @@
       <w:proofErr w:type="gramEnd"/>
       <w:r>
         <w:rPr>
+          <w:rFonts w:cstheme="minorHAnsi"/>
           <w:sz w:val="24"/>
           <w:szCs w:val="24"/>
         </w:rPr>
@@ -734,6 +721,7 @@
       </w:r>
       <w:r>
         <w:rPr>
+          <w:rFonts w:cstheme="minorHAnsi"/>
           <w:b/>
           <w:bCs/>
           <w:sz w:val="24"/>
@@ -743,6 +731,7 @@
       </w:r>
       <w:r>
         <w:rPr>
+          <w:rFonts w:cstheme="minorHAnsi"/>
           <w:sz w:val="24"/>
           <w:szCs w:val="24"/>
         </w:rPr>
@@ -751,6 +740,7 @@
       <w:proofErr w:type="spellStart"/>
       <w:r>
         <w:rPr>
+          <w:rFonts w:cstheme="minorHAnsi"/>
           <w:sz w:val="24"/>
           <w:szCs w:val="24"/>
         </w:rPr>
@@ -759,6 +749,7 @@
       <w:proofErr w:type="gramStart"/>
       <w:r>
         <w:rPr>
+          <w:rFonts w:cstheme="minorHAnsi"/>
           <w:sz w:val="24"/>
           <w:szCs w:val="24"/>
         </w:rPr>
@@ -767,6 +758,7 @@
       <w:proofErr w:type="spellEnd"/>
       <w:r>
         <w:rPr>
+          <w:rFonts w:cstheme="minorHAnsi"/>
           <w:sz w:val="24"/>
           <w:szCs w:val="24"/>
         </w:rPr>
@@ -775,6 +767,7 @@
       <w:proofErr w:type="gramEnd"/>
       <w:r>
         <w:rPr>
+          <w:rFonts w:cstheme="minorHAnsi"/>
           <w:sz w:val="24"/>
           <w:szCs w:val="24"/>
         </w:rPr>
@@ -787,14 +780,16 @@
           <w:tab w:val="left" w:pos="2928"/>
         </w:tabs>
         <w:rPr>
-          <w:b/>
-          <w:bCs/>
-          <w:sz w:val="24"/>
-          <w:szCs w:val="24"/>
-        </w:rPr>
-      </w:pPr>
-      <w:r>
-        <w:rPr>
+          <w:rFonts w:cstheme="minorHAnsi"/>
+          <w:b/>
+          <w:bCs/>
+          <w:sz w:val="24"/>
+          <w:szCs w:val="24"/>
+        </w:rPr>
+      </w:pPr>
+      <w:r>
+        <w:rPr>
+          <w:rFonts w:cstheme="minorHAnsi"/>
           <w:noProof/>
           <w:sz w:val="24"/>
           <w:szCs w:val="24"/>
@@ -858,6 +853,7 @@
       </w:r>
       <w:r>
         <w:rPr>
+          <w:rFonts w:cstheme="minorHAnsi"/>
           <w:b/>
           <w:bCs/>
           <w:sz w:val="24"/>
@@ -872,6 +868,7 @@
           <w:tab w:val="left" w:pos="2928"/>
         </w:tabs>
         <w:rPr>
+          <w:rFonts w:cstheme="minorHAnsi"/>
           <w:sz w:val="24"/>
           <w:szCs w:val="24"/>
         </w:rPr>
@@ -883,6 +880,7 @@
           <w:tab w:val="left" w:pos="2928"/>
         </w:tabs>
         <w:rPr>
+          <w:rFonts w:cstheme="minorHAnsi"/>
           <w:sz w:val="24"/>
           <w:szCs w:val="24"/>
         </w:rPr>
@@ -894,6 +892,7 @@
           <w:tab w:val="left" w:pos="2928"/>
         </w:tabs>
         <w:rPr>
+          <w:rFonts w:cstheme="minorHAnsi"/>
           <w:b/>
           <w:bCs/>
           <w:sz w:val="24"/>
@@ -907,6 +906,7 @@
           <w:tab w:val="left" w:pos="2928"/>
         </w:tabs>
         <w:rPr>
+          <w:rFonts w:cstheme="minorHAnsi"/>
           <w:b/>
           <w:bCs/>
           <w:sz w:val="24"/>
@@ -920,6 +920,7 @@
           <w:tab w:val="left" w:pos="2928"/>
         </w:tabs>
         <w:rPr>
+          <w:rFonts w:cstheme="minorHAnsi"/>
           <w:b/>
           <w:bCs/>
           <w:sz w:val="24"/>
@@ -933,6 +934,7 @@
           <w:tab w:val="left" w:pos="2928"/>
         </w:tabs>
         <w:rPr>
+          <w:rFonts w:cstheme="minorHAnsi"/>
           <w:b/>
           <w:bCs/>
           <w:sz w:val="24"/>
@@ -946,6 +948,7 @@
           <w:tab w:val="left" w:pos="2928"/>
         </w:tabs>
         <w:rPr>
+          <w:rFonts w:cstheme="minorHAnsi"/>
           <w:b/>
           <w:bCs/>
           <w:sz w:val="24"/>
@@ -959,6 +962,7 @@
           <w:tab w:val="left" w:pos="2928"/>
         </w:tabs>
         <w:rPr>
+          <w:rFonts w:cstheme="minorHAnsi"/>
           <w:b/>
           <w:bCs/>
           <w:sz w:val="24"/>
@@ -972,6 +976,7 @@
           <w:tab w:val="left" w:pos="2928"/>
         </w:tabs>
         <w:rPr>
+          <w:rFonts w:cstheme="minorHAnsi"/>
           <w:b/>
           <w:bCs/>
           <w:sz w:val="24"/>
@@ -985,6 +990,7 @@
           <w:tab w:val="left" w:pos="2928"/>
         </w:tabs>
         <w:rPr>
+          <w:rFonts w:cstheme="minorHAnsi"/>
           <w:b/>
           <w:bCs/>
           <w:sz w:val="24"/>
@@ -998,14 +1004,16 @@
           <w:tab w:val="left" w:pos="2928"/>
         </w:tabs>
         <w:rPr>
-          <w:b/>
-          <w:bCs/>
-          <w:sz w:val="24"/>
-          <w:szCs w:val="24"/>
-        </w:rPr>
-      </w:pPr>
-      <w:r>
-        <w:rPr>
+          <w:rFonts w:cstheme="minorHAnsi"/>
+          <w:b/>
+          <w:bCs/>
+          <w:sz w:val="24"/>
+          <w:szCs w:val="24"/>
+        </w:rPr>
+      </w:pPr>
+      <w:r>
+        <w:rPr>
+          <w:rFonts w:cstheme="minorHAnsi"/>
           <w:b/>
           <w:bCs/>
           <w:sz w:val="24"/>
@@ -1021,12 +1029,14 @@
           <w:tab w:val="left" w:pos="2928"/>
         </w:tabs>
         <w:rPr>
-          <w:sz w:val="24"/>
-          <w:szCs w:val="24"/>
-        </w:rPr>
-      </w:pPr>
-      <w:r>
-        <w:rPr>
+          <w:rFonts w:cstheme="minorHAnsi"/>
+          <w:sz w:val="24"/>
+          <w:szCs w:val="24"/>
+        </w:rPr>
+      </w:pPr>
+      <w:r>
+        <w:rPr>
+          <w:rFonts w:cstheme="minorHAnsi"/>
           <w:sz w:val="24"/>
           <w:szCs w:val="24"/>
         </w:rPr>
@@ -1039,12 +1049,14 @@
           <w:tab w:val="left" w:pos="2928"/>
         </w:tabs>
         <w:rPr>
-          <w:sz w:val="24"/>
-          <w:szCs w:val="24"/>
-        </w:rPr>
-      </w:pPr>
-      <w:r>
-        <w:rPr>
+          <w:rFonts w:cstheme="minorHAnsi"/>
+          <w:sz w:val="24"/>
+          <w:szCs w:val="24"/>
+        </w:rPr>
+      </w:pPr>
+      <w:r>
+        <w:rPr>
+          <w:rFonts w:cstheme="minorHAnsi"/>
           <w:b/>
           <w:bCs/>
           <w:sz w:val="24"/>
@@ -1059,12 +1071,14 @@
           <w:tab w:val="left" w:pos="2928"/>
         </w:tabs>
         <w:rPr>
-          <w:sz w:val="24"/>
-          <w:szCs w:val="24"/>
-        </w:rPr>
-      </w:pPr>
-      <w:r>
-        <w:rPr>
+          <w:rFonts w:cstheme="minorHAnsi"/>
+          <w:sz w:val="24"/>
+          <w:szCs w:val="24"/>
+        </w:rPr>
+      </w:pPr>
+      <w:r>
+        <w:rPr>
+          <w:rFonts w:cstheme="minorHAnsi"/>
           <w:b/>
           <w:bCs/>
           <w:sz w:val="24"/>
@@ -1074,6 +1088,7 @@
       </w:r>
       <w:r>
         <w:rPr>
+          <w:rFonts w:cstheme="minorHAnsi"/>
           <w:sz w:val="24"/>
           <w:szCs w:val="24"/>
         </w:rPr>
@@ -1081,6 +1096,7 @@
       </w:r>
       <w:r>
         <w:rPr>
+          <w:rFonts w:cstheme="minorHAnsi"/>
           <w:b/>
           <w:bCs/>
           <w:sz w:val="24"/>
@@ -1090,6 +1106,7 @@
       </w:r>
       <w:r>
         <w:rPr>
+          <w:rFonts w:cstheme="minorHAnsi"/>
           <w:sz w:val="24"/>
           <w:szCs w:val="24"/>
         </w:rPr>
@@ -1098,6 +1115,7 @@
       <w:proofErr w:type="gramStart"/>
       <w:r>
         <w:rPr>
+          <w:rFonts w:cstheme="minorHAnsi"/>
           <w:sz w:val="24"/>
           <w:szCs w:val="24"/>
         </w:rPr>
@@ -1106,26 +1124,11 @@
       <w:proofErr w:type="gramEnd"/>
       <w:r>
         <w:rPr>
-          <w:sz w:val="24"/>
-          <w:szCs w:val="24"/>
-        </w:rPr>
-        <w:t>, column_nameN = </w:t>
-      </w:r>
-      <w:proofErr w:type="spellStart"/>
-      <w:r>
-        <w:rPr>
-          <w:sz w:val="24"/>
-          <w:szCs w:val="24"/>
-        </w:rPr>
-        <w:t>value_N</w:t>
-      </w:r>
-      <w:proofErr w:type="spellEnd"/>
-      <w:r>
-        <w:rPr>
-          <w:sz w:val="24"/>
-          <w:szCs w:val="24"/>
-        </w:rPr>
-        <w:t>] </w:t>
+          <w:rFonts w:cstheme="minorHAnsi"/>
+          <w:sz w:val="24"/>
+          <w:szCs w:val="24"/>
+        </w:rPr>
+        <w:t>, column_nameN = value_N] </w:t>
       </w:r>
     </w:p>
     <w:p>
@@ -1134,12 +1137,14 @@
           <w:tab w:val="left" w:pos="2928"/>
         </w:tabs>
         <w:rPr>
-          <w:sz w:val="24"/>
-          <w:szCs w:val="24"/>
-        </w:rPr>
-      </w:pPr>
-      <w:r>
-        <w:rPr>
+          <w:rFonts w:cstheme="minorHAnsi"/>
+          <w:sz w:val="24"/>
+          <w:szCs w:val="24"/>
+        </w:rPr>
+      </w:pPr>
+      <w:r>
+        <w:rPr>
+          <w:rFonts w:cstheme="minorHAnsi"/>
           <w:b/>
           <w:bCs/>
           <w:sz w:val="24"/>
@@ -1149,17 +1154,11 @@
       </w:r>
       <w:r>
         <w:rPr>
-          <w:sz w:val="24"/>
-          <w:szCs w:val="24"/>
-        </w:rPr>
-        <w:t> CONDITION</w:t>
-      </w:r>
-      <w:r>
-        <w:rPr>
-          <w:sz w:val="24"/>
-          <w:szCs w:val="24"/>
-        </w:rPr>
-        <w:t>;</w:t>
+          <w:rFonts w:cstheme="minorHAnsi"/>
+          <w:sz w:val="24"/>
+          <w:szCs w:val="24"/>
+        </w:rPr>
+        <w:t> CONDITION;</w:t>
       </w:r>
     </w:p>
     <w:p>
@@ -1168,14 +1167,16 @@
           <w:tab w:val="left" w:pos="2928"/>
         </w:tabs>
         <w:rPr>
-          <w:b/>
-          <w:bCs/>
-          <w:sz w:val="24"/>
-          <w:szCs w:val="24"/>
-        </w:rPr>
-      </w:pPr>
-      <w:r>
-        <w:rPr>
+          <w:rFonts w:cstheme="minorHAnsi"/>
+          <w:b/>
+          <w:bCs/>
+          <w:sz w:val="24"/>
+          <w:szCs w:val="24"/>
+        </w:rPr>
+      </w:pPr>
+      <w:r>
+        <w:rPr>
+          <w:rFonts w:cstheme="minorHAnsi"/>
           <w:noProof/>
           <w:sz w:val="24"/>
           <w:szCs w:val="24"/>
@@ -1239,6 +1240,7 @@
       </w:r>
       <w:r>
         <w:rPr>
+          <w:rFonts w:cstheme="minorHAnsi"/>
           <w:b/>
           <w:bCs/>
           <w:sz w:val="24"/>
@@ -1253,6 +1255,7 @@
           <w:tab w:val="left" w:pos="2928"/>
         </w:tabs>
         <w:rPr>
+          <w:rFonts w:cstheme="minorHAnsi"/>
           <w:sz w:val="24"/>
           <w:szCs w:val="24"/>
         </w:rPr>
@@ -1264,14 +1267,16 @@
           <w:tab w:val="left" w:pos="2928"/>
         </w:tabs>
         <w:rPr>
-          <w:b/>
-          <w:bCs/>
-          <w:sz w:val="24"/>
-          <w:szCs w:val="24"/>
-        </w:rPr>
-      </w:pPr>
-      <w:r>
-        <w:rPr>
+          <w:rFonts w:cstheme="minorHAnsi"/>
+          <w:b/>
+          <w:bCs/>
+          <w:sz w:val="24"/>
+          <w:szCs w:val="24"/>
+        </w:rPr>
+      </w:pPr>
+      <w:r>
+        <w:rPr>
+          <w:rFonts w:cstheme="minorHAnsi"/>
           <w:b/>
           <w:bCs/>
           <w:sz w:val="24"/>
@@ -1286,12 +1291,14 @@
           <w:tab w:val="left" w:pos="2928"/>
         </w:tabs>
         <w:rPr>
-          <w:sz w:val="24"/>
-          <w:szCs w:val="24"/>
-        </w:rPr>
-      </w:pPr>
-      <w:r>
-        <w:rPr>
+          <w:rFonts w:cstheme="minorHAnsi"/>
+          <w:sz w:val="24"/>
+          <w:szCs w:val="24"/>
+        </w:rPr>
+      </w:pPr>
+      <w:r>
+        <w:rPr>
+          <w:rFonts w:cstheme="minorHAnsi"/>
           <w:sz w:val="24"/>
           <w:szCs w:val="24"/>
         </w:rPr>
@@ -1304,12 +1311,14 @@
           <w:tab w:val="left" w:pos="2928"/>
         </w:tabs>
         <w:rPr>
-          <w:sz w:val="24"/>
-          <w:szCs w:val="24"/>
-        </w:rPr>
-      </w:pPr>
-      <w:r>
-        <w:rPr>
+          <w:rFonts w:cstheme="minorHAnsi"/>
+          <w:sz w:val="24"/>
+          <w:szCs w:val="24"/>
+        </w:rPr>
+      </w:pPr>
+      <w:r>
+        <w:rPr>
+          <w:rFonts w:cstheme="minorHAnsi"/>
           <w:b/>
           <w:bCs/>
           <w:sz w:val="24"/>
@@ -1324,12 +1333,14 @@
           <w:tab w:val="left" w:pos="2928"/>
         </w:tabs>
         <w:rPr>
-          <w:sz w:val="24"/>
-          <w:szCs w:val="24"/>
-        </w:rPr>
-      </w:pPr>
-      <w:r>
-        <w:rPr>
+          <w:rFonts w:cstheme="minorHAnsi"/>
+          <w:sz w:val="24"/>
+          <w:szCs w:val="24"/>
+        </w:rPr>
+      </w:pPr>
+      <w:r>
+        <w:rPr>
+          <w:rFonts w:cstheme="minorHAnsi"/>
           <w:b/>
           <w:bCs/>
           <w:sz w:val="24"/>
@@ -1339,6 +1350,7 @@
       </w:r>
       <w:r>
         <w:rPr>
+          <w:rFonts w:cstheme="minorHAnsi"/>
           <w:sz w:val="24"/>
           <w:szCs w:val="24"/>
         </w:rPr>
@@ -1346,6 +1358,7 @@
       </w:r>
       <w:r>
         <w:rPr>
+          <w:rFonts w:cstheme="minorHAnsi"/>
           <w:b/>
           <w:bCs/>
           <w:sz w:val="24"/>
@@ -1355,6 +1368,7 @@
       </w:r>
       <w:r>
         <w:rPr>
+          <w:rFonts w:cstheme="minorHAnsi"/>
           <w:sz w:val="24"/>
           <w:szCs w:val="24"/>
         </w:rPr>
@@ -1363,6 +1377,7 @@
       <w:proofErr w:type="spellStart"/>
       <w:r>
         <w:rPr>
+          <w:rFonts w:cstheme="minorHAnsi"/>
           <w:sz w:val="24"/>
           <w:szCs w:val="24"/>
         </w:rPr>
@@ -1371,6 +1386,7 @@
       <w:proofErr w:type="spellEnd"/>
       <w:r>
         <w:rPr>
+          <w:rFonts w:cstheme="minorHAnsi"/>
           <w:sz w:val="24"/>
           <w:szCs w:val="24"/>
         </w:rPr>
@@ -1378,6 +1394,7 @@
       </w:r>
       <w:r>
         <w:rPr>
+          <w:rFonts w:cstheme="minorHAnsi"/>
           <w:b/>
           <w:bCs/>
           <w:sz w:val="24"/>
@@ -1387,6 +1404,7 @@
       </w:r>
       <w:r>
         <w:rPr>
+          <w:rFonts w:cstheme="minorHAnsi"/>
           <w:sz w:val="24"/>
           <w:szCs w:val="24"/>
         </w:rPr>
@@ -1399,14 +1417,16 @@
           <w:tab w:val="left" w:pos="2928"/>
         </w:tabs>
         <w:rPr>
-          <w:b/>
-          <w:bCs/>
-          <w:sz w:val="24"/>
-          <w:szCs w:val="24"/>
-        </w:rPr>
-      </w:pPr>
-      <w:r>
-        <w:rPr>
+          <w:rFonts w:cstheme="minorHAnsi"/>
+          <w:b/>
+          <w:bCs/>
+          <w:sz w:val="24"/>
+          <w:szCs w:val="24"/>
+        </w:rPr>
+      </w:pPr>
+      <w:r>
+        <w:rPr>
+          <w:rFonts w:cstheme="minorHAnsi"/>
           <w:b/>
           <w:bCs/>
           <w:noProof/>
@@ -1472,6 +1492,7 @@
       </w:r>
       <w:r>
         <w:rPr>
+          <w:rFonts w:cstheme="minorHAnsi"/>
           <w:b/>
           <w:bCs/>
           <w:sz w:val="24"/>
@@ -1486,26 +1507,53 @@
           <w:tab w:val="left" w:pos="2928"/>
         </w:tabs>
         <w:rPr>
-          <w:sz w:val="24"/>
-          <w:szCs w:val="24"/>
-        </w:rPr>
-      </w:pPr>
-    </w:p>
-    <w:p>
-      <w:pPr>
-        <w:rPr>
-          <w:sz w:val="24"/>
-          <w:szCs w:val="24"/>
-        </w:rPr>
-      </w:pPr>
-    </w:p>
-    <w:p>
-      <w:pPr>
-        <w:rPr>
-          <w:sz w:val="24"/>
-          <w:szCs w:val="24"/>
-        </w:rPr>
-      </w:pPr>
+          <w:rFonts w:cstheme="minorHAnsi"/>
+          <w:sz w:val="24"/>
+          <w:szCs w:val="24"/>
+        </w:rPr>
+      </w:pPr>
+    </w:p>
+    <w:p>
+      <w:pPr>
+        <w:rPr>
+          <w:rFonts w:cstheme="minorHAnsi"/>
+          <w:b/>
+          <w:bCs/>
+          <w:sz w:val="24"/>
+          <w:szCs w:val="24"/>
+        </w:rPr>
+      </w:pPr>
+      <w:r>
+        <w:rPr>
+          <w:rFonts w:cstheme="minorHAnsi"/>
+          <w:b/>
+          <w:bCs/>
+          <w:sz w:val="24"/>
+          <w:szCs w:val="24"/>
+        </w:rPr>
+        <w:t>RESULT:</w:t>
+      </w:r>
+    </w:p>
+    <w:p>
+      <w:pPr>
+        <w:rPr>
+          <w:rFonts w:cstheme="minorHAnsi"/>
+          <w:sz w:val="24"/>
+          <w:szCs w:val="24"/>
+          <w:lang w:val="en-US"/>
+        </w:rPr>
+      </w:pPr>
+      <w:bookmarkStart w:id="0" w:name="_Hlk128908301"/>
+      <w:r>
+        <w:rPr>
+          <w:rFonts w:cstheme="minorHAnsi"/>
+          <w:sz w:val="24"/>
+          <w:szCs w:val="24"/>
+          <w:lang w:val="en-US"/>
+        </w:rPr>
+        <w:t>The queries for DML commands were successfully executed and the output is noted.</w:t>
+      </w:r>
+      <w:bookmarkEnd w:id="0"/>
     </w:p>
     <w:sectPr>
       <w:pgSz w:w="11906" w:h="16838"/>
@@ -2438,6 +2486,7 @@
   <w:style w:type="character" w:default="1" w:styleId="DefaultParagraphFont">
     <w:name w:val="Default Paragraph Font"/>
     <w:uiPriority w:val="1"/>
+    <w:semiHidden/>
     <w:unhideWhenUsed/>
   </w:style>
   <w:style w:type="table" w:default="1" w:styleId="TableNormal">
